--- a/Integrantes/Reporte.docx
+++ b/Integrantes/Reporte.docx
@@ -4,7 +4,12 @@
   <w:body>
     <w:p/>
     <w:sectPr>
-      <w:headerReference w:type="default" r:id="rId6"/>
+      <w:headerReference w:type="even" r:id="rId6"/>
+      <w:headerReference w:type="default" r:id="rId7"/>
+      <w:footerReference w:type="even" r:id="rId8"/>
+      <w:footerReference w:type="default" r:id="rId9"/>
+      <w:headerReference w:type="first" r:id="rId10"/>
+      <w:footerReference w:type="first" r:id="rId11"/>
       <w:pgSz w:w="12240" w:h="15840"/>
       <w:pgMar w:top="1440" w:right="1440" w:bottom="1440" w:left="1440" w:header="720" w:footer="720" w:gutter="0"/>
       <w:cols w:space="720"/>
@@ -39,6 +44,36 @@
 </w:endnotes>
 </file>
 
+<file path=word/footer1.xml><?xml version="1.0" encoding="utf-8"?>
+<w:ftr xmlns:wpc="http://schemas.microsoft.com/office/word/2010/wordprocessingCanvas" xmlns:cx="http://schemas.microsoft.com/office/drawing/2014/chartex" xmlns:cx1="http://schemas.microsoft.com/office/drawing/2015/9/8/chartex" xmlns:cx2="http://schemas.microsoft.com/office/drawing/2015/10/21/chartex" xmlns:cx3="http://schemas.microsoft.com/office/drawing/2016/5/9/chartex" xmlns:cx4="http://schemas.microsoft.com/office/drawing/2016/5/10/chartex" xmlns:cx5="http://schemas.microsoft.com/office/drawing/2016/5/11/chartex" xmlns:cx6="http://schemas.microsoft.com/office/drawing/2016/5/12/chartex" xmlns:cx7="http://schemas.microsoft.com/office/drawing/2016/5/13/chartex" xmlns:cx8="http://schemas.microsoft.com/office/drawing/2016/5/14/chartex" xmlns:mc="http://schemas.openxmlformats.org/markup-compatibility/2006" xmlns:aink="http://schemas.microsoft.com/office/drawing/2016/ink" xmlns:am3d="http://schemas.microsoft.com/office/drawing/2017/model3d" xmlns:o="urn:schemas-microsoft-com:office:office" xmlns:oel="http://schemas.microsoft.com/office/2019/extlst" xmlns:r="http://schemas.openxmlformats.org/officeDocument/2006/relationships" xmlns:m="http://schemas.openxmlformats.org/officeDocument/2006/math" xmlns:v="urn:schemas-microsoft-com:vml" xmlns:wp14="http://schemas.microsoft.com/office/word/2010/wordprocessingDrawing" xmlns:wp="http://schemas.openxmlformats.org/drawingml/2006/wordprocessingDrawing" xmlns:w10="urn:schemas-microsoft-com:office:word" xmlns:w="http://schemas.openxmlformats.org/wordprocessingml/2006/main" xmlns:w14="http://schemas.microsoft.com/office/word/2010/wordml" xmlns:w15="http://schemas.microsoft.com/office/word/2012/wordml" xmlns:w16cex="http://schemas.microsoft.com/office/word/2018/wordml/cex" xmlns:w16cid="http://schemas.microsoft.com/office/word/2016/wordml/cid" xmlns:w16="http://schemas.microsoft.com/office/word/2018/wordml" xmlns:w16sdtdh="http://schemas.microsoft.com/office/word/2020/wordml/sdtdatahash" xmlns:w16se="http://schemas.microsoft.com/office/word/2015/wordml/symex" xmlns:wpg="http://schemas.microsoft.com/office/word/2010/wordprocessingGroup" xmlns:wpi="http://schemas.microsoft.com/office/word/2010/wordprocessingInk" xmlns:wne="http://schemas.microsoft.com/office/word/2006/wordml" xmlns:wps="http://schemas.microsoft.com/office/word/2010/wordprocessingShape" mc:Ignorable="w14 w15 w16se w16cid w16 w16cex w16sdtdh wp14">
+  <w:p>
+    <w:pPr>
+      <w:pStyle w:val="Piedepgina"/>
+    </w:pPr>
+  </w:p>
+</w:ftr>
+</file>
+
+<file path=word/footer2.xml><?xml version="1.0" encoding="utf-8"?>
+<w:ftr xmlns:wpc="http://schemas.microsoft.com/office/word/2010/wordprocessingCanvas" xmlns:cx="http://schemas.microsoft.com/office/drawing/2014/chartex" xmlns:cx1="http://schemas.microsoft.com/office/drawing/2015/9/8/chartex" xmlns:cx2="http://schemas.microsoft.com/office/drawing/2015/10/21/chartex" xmlns:cx3="http://schemas.microsoft.com/office/drawing/2016/5/9/chartex" xmlns:cx4="http://schemas.microsoft.com/office/drawing/2016/5/10/chartex" xmlns:cx5="http://schemas.microsoft.com/office/drawing/2016/5/11/chartex" xmlns:cx6="http://schemas.microsoft.com/office/drawing/2016/5/12/chartex" xmlns:cx7="http://schemas.microsoft.com/office/drawing/2016/5/13/chartex" xmlns:cx8="http://schemas.microsoft.com/office/drawing/2016/5/14/chartex" xmlns:mc="http://schemas.openxmlformats.org/markup-compatibility/2006" xmlns:aink="http://schemas.microsoft.com/office/drawing/2016/ink" xmlns:am3d="http://schemas.microsoft.com/office/drawing/2017/model3d" xmlns:o="urn:schemas-microsoft-com:office:office" xmlns:oel="http://schemas.microsoft.com/office/2019/extlst" xmlns:r="http://schemas.openxmlformats.org/officeDocument/2006/relationships" xmlns:m="http://schemas.openxmlformats.org/officeDocument/2006/math" xmlns:v="urn:schemas-microsoft-com:vml" xmlns:wp14="http://schemas.microsoft.com/office/word/2010/wordprocessingDrawing" xmlns:wp="http://schemas.openxmlformats.org/drawingml/2006/wordprocessingDrawing" xmlns:w10="urn:schemas-microsoft-com:office:word" xmlns:w="http://schemas.openxmlformats.org/wordprocessingml/2006/main" xmlns:w14="http://schemas.microsoft.com/office/word/2010/wordml" xmlns:w15="http://schemas.microsoft.com/office/word/2012/wordml" xmlns:w16cex="http://schemas.microsoft.com/office/word/2018/wordml/cex" xmlns:w16cid="http://schemas.microsoft.com/office/word/2016/wordml/cid" xmlns:w16="http://schemas.microsoft.com/office/word/2018/wordml" xmlns:w16sdtdh="http://schemas.microsoft.com/office/word/2020/wordml/sdtdatahash" xmlns:w16se="http://schemas.microsoft.com/office/word/2015/wordml/symex" xmlns:wpg="http://schemas.microsoft.com/office/word/2010/wordprocessingGroup" xmlns:wpi="http://schemas.microsoft.com/office/word/2010/wordprocessingInk" xmlns:wne="http://schemas.microsoft.com/office/word/2006/wordml" xmlns:wps="http://schemas.microsoft.com/office/word/2010/wordprocessingShape" mc:Ignorable="w14 w15 w16se w16cid w16 w16cex w16sdtdh wp14">
+  <w:p>
+    <w:pPr>
+      <w:pStyle w:val="Piedepgina"/>
+    </w:pPr>
+  </w:p>
+</w:ftr>
+</file>
+
+<file path=word/footer3.xml><?xml version="1.0" encoding="utf-8"?>
+<w:ftr xmlns:wpc="http://schemas.microsoft.com/office/word/2010/wordprocessingCanvas" xmlns:cx="http://schemas.microsoft.com/office/drawing/2014/chartex" xmlns:cx1="http://schemas.microsoft.com/office/drawing/2015/9/8/chartex" xmlns:cx2="http://schemas.microsoft.com/office/drawing/2015/10/21/chartex" xmlns:cx3="http://schemas.microsoft.com/office/drawing/2016/5/9/chartex" xmlns:cx4="http://schemas.microsoft.com/office/drawing/2016/5/10/chartex" xmlns:cx5="http://schemas.microsoft.com/office/drawing/2016/5/11/chartex" xmlns:cx6="http://schemas.microsoft.com/office/drawing/2016/5/12/chartex" xmlns:cx7="http://schemas.microsoft.com/office/drawing/2016/5/13/chartex" xmlns:cx8="http://schemas.microsoft.com/office/drawing/2016/5/14/chartex" xmlns:mc="http://schemas.openxmlformats.org/markup-compatibility/2006" xmlns:aink="http://schemas.microsoft.com/office/drawing/2016/ink" xmlns:am3d="http://schemas.microsoft.com/office/drawing/2017/model3d" xmlns:o="urn:schemas-microsoft-com:office:office" xmlns:oel="http://schemas.microsoft.com/office/2019/extlst" xmlns:r="http://schemas.openxmlformats.org/officeDocument/2006/relationships" xmlns:m="http://schemas.openxmlformats.org/officeDocument/2006/math" xmlns:v="urn:schemas-microsoft-com:vml" xmlns:wp14="http://schemas.microsoft.com/office/word/2010/wordprocessingDrawing" xmlns:wp="http://schemas.openxmlformats.org/drawingml/2006/wordprocessingDrawing" xmlns:w10="urn:schemas-microsoft-com:office:word" xmlns:w="http://schemas.openxmlformats.org/wordprocessingml/2006/main" xmlns:w14="http://schemas.microsoft.com/office/word/2010/wordml" xmlns:w15="http://schemas.microsoft.com/office/word/2012/wordml" xmlns:w16cex="http://schemas.microsoft.com/office/word/2018/wordml/cex" xmlns:w16cid="http://schemas.microsoft.com/office/word/2016/wordml/cid" xmlns:w16="http://schemas.microsoft.com/office/word/2018/wordml" xmlns:w16sdtdh="http://schemas.microsoft.com/office/word/2020/wordml/sdtdatahash" xmlns:w16se="http://schemas.microsoft.com/office/word/2015/wordml/symex" xmlns:wpg="http://schemas.microsoft.com/office/word/2010/wordprocessingGroup" xmlns:wpi="http://schemas.microsoft.com/office/word/2010/wordprocessingInk" xmlns:wne="http://schemas.microsoft.com/office/word/2006/wordml" xmlns:wps="http://schemas.microsoft.com/office/word/2010/wordprocessingShape" mc:Ignorable="w14 w15 w16se w16cid w16 w16cex w16sdtdh wp14">
+  <w:p>
+    <w:pPr>
+      <w:pStyle w:val="Piedepgina"/>
+    </w:pPr>
+  </w:p>
+</w:ftr>
+</file>
+
 <file path=word/footnotes.xml><?xml version="1.0" encoding="utf-8"?>
 <w:footnotes xmlns:wpc="http://schemas.microsoft.com/office/word/2010/wordprocessingCanvas" xmlns:cx="http://schemas.microsoft.com/office/drawing/2014/chartex" xmlns:cx1="http://schemas.microsoft.com/office/drawing/2015/9/8/chartex" xmlns:cx2="http://schemas.microsoft.com/office/drawing/2015/10/21/chartex" xmlns:cx3="http://schemas.microsoft.com/office/drawing/2016/5/9/chartex" xmlns:cx4="http://schemas.microsoft.com/office/drawing/2016/5/10/chartex" xmlns:cx5="http://schemas.microsoft.com/office/drawing/2016/5/11/chartex" xmlns:cx6="http://schemas.microsoft.com/office/drawing/2016/5/12/chartex" xmlns:cx7="http://schemas.microsoft.com/office/drawing/2016/5/13/chartex" xmlns:cx8="http://schemas.microsoft.com/office/drawing/2016/5/14/chartex" xmlns:mc="http://schemas.openxmlformats.org/markup-compatibility/2006" xmlns:aink="http://schemas.microsoft.com/office/drawing/2016/ink" xmlns:am3d="http://schemas.microsoft.com/office/drawing/2017/model3d" xmlns:o="urn:schemas-microsoft-com:office:office" xmlns:oel="http://schemas.microsoft.com/office/2019/extlst" xmlns:r="http://schemas.openxmlformats.org/officeDocument/2006/relationships" xmlns:m="http://schemas.openxmlformats.org/officeDocument/2006/math" xmlns:v="urn:schemas-microsoft-com:vml" xmlns:wp14="http://schemas.microsoft.com/office/word/2010/wordprocessingDrawing" xmlns:wp="http://schemas.openxmlformats.org/drawingml/2006/wordprocessingDrawing" xmlns:w10="urn:schemas-microsoft-com:office:word" xmlns:w="http://schemas.openxmlformats.org/wordprocessingml/2006/main" xmlns:w14="http://schemas.microsoft.com/office/word/2010/wordml" xmlns:w15="http://schemas.microsoft.com/office/word/2012/wordml" xmlns:w16cex="http://schemas.microsoft.com/office/word/2018/wordml/cex" xmlns:w16cid="http://schemas.microsoft.com/office/word/2016/wordml/cid" xmlns:w16="http://schemas.microsoft.com/office/word/2018/wordml" xmlns:w16sdtdh="http://schemas.microsoft.com/office/word/2020/wordml/sdtdatahash" xmlns:w16se="http://schemas.microsoft.com/office/word/2015/wordml/symex" xmlns:wpg="http://schemas.microsoft.com/office/word/2010/wordprocessingGroup" xmlns:wpi="http://schemas.microsoft.com/office/word/2010/wordprocessingInk" xmlns:wne="http://schemas.microsoft.com/office/word/2006/wordml" xmlns:wps="http://schemas.microsoft.com/office/word/2010/wordprocessingShape" mc:Ignorable="w14 w15 w16se w16cid w16 w16cex w16sdtdh wp14">
   <w:footnote w:type="separator" w:id="-1">
@@ -68,7 +103,17 @@
 <w:hdr xmlns:wpc="http://schemas.microsoft.com/office/word/2010/wordprocessingCanvas" xmlns:cx="http://schemas.microsoft.com/office/drawing/2014/chartex" xmlns:cx1="http://schemas.microsoft.com/office/drawing/2015/9/8/chartex" xmlns:cx2="http://schemas.microsoft.com/office/drawing/2015/10/21/chartex" xmlns:cx3="http://schemas.microsoft.com/office/drawing/2016/5/9/chartex" xmlns:cx4="http://schemas.microsoft.com/office/drawing/2016/5/10/chartex" xmlns:cx5="http://schemas.microsoft.com/office/drawing/2016/5/11/chartex" xmlns:cx6="http://schemas.microsoft.com/office/drawing/2016/5/12/chartex" xmlns:cx7="http://schemas.microsoft.com/office/drawing/2016/5/13/chartex" xmlns:cx8="http://schemas.microsoft.com/office/drawing/2016/5/14/chartex" xmlns:mc="http://schemas.openxmlformats.org/markup-compatibility/2006" xmlns:aink="http://schemas.microsoft.com/office/drawing/2016/ink" xmlns:am3d="http://schemas.microsoft.com/office/drawing/2017/model3d" xmlns:o="urn:schemas-microsoft-com:office:office" xmlns:oel="http://schemas.microsoft.com/office/2019/extlst" xmlns:r="http://schemas.openxmlformats.org/officeDocument/2006/relationships" xmlns:m="http://schemas.openxmlformats.org/officeDocument/2006/math" xmlns:v="urn:schemas-microsoft-com:vml" xmlns:wp14="http://schemas.microsoft.com/office/word/2010/wordprocessingDrawing" xmlns:wp="http://schemas.openxmlformats.org/drawingml/2006/wordprocessingDrawing" xmlns:w10="urn:schemas-microsoft-com:office:word" xmlns:w="http://schemas.openxmlformats.org/wordprocessingml/2006/main" xmlns:w14="http://schemas.microsoft.com/office/word/2010/wordml" xmlns:w15="http://schemas.microsoft.com/office/word/2012/wordml" xmlns:w16cex="http://schemas.microsoft.com/office/word/2018/wordml/cex" xmlns:w16cid="http://schemas.microsoft.com/office/word/2016/wordml/cid" xmlns:w16="http://schemas.microsoft.com/office/word/2018/wordml" xmlns:w16sdtdh="http://schemas.microsoft.com/office/word/2020/wordml/sdtdatahash" xmlns:w16se="http://schemas.microsoft.com/office/word/2015/wordml/symex" xmlns:wpg="http://schemas.microsoft.com/office/word/2010/wordprocessingGroup" xmlns:wpi="http://schemas.microsoft.com/office/word/2010/wordprocessingInk" xmlns:wne="http://schemas.microsoft.com/office/word/2006/wordml" xmlns:wps="http://schemas.microsoft.com/office/word/2010/wordprocessingShape" mc:Ignorable="w14 w15 w16se w16cid w16 w16cex w16sdtdh wp14">
   <w:p>
     <w:pPr>
-      <w:pStyle w:val="Header"/>
+      <w:pStyle w:val="Encabezado"/>
+    </w:pPr>
+  </w:p>
+</w:hdr>
+</file>
+
+<file path=word/header2.xml><?xml version="1.0" encoding="utf-8"?>
+<w:hdr xmlns:wpc="http://schemas.microsoft.com/office/word/2010/wordprocessingCanvas" xmlns:cx="http://schemas.microsoft.com/office/drawing/2014/chartex" xmlns:cx1="http://schemas.microsoft.com/office/drawing/2015/9/8/chartex" xmlns:cx2="http://schemas.microsoft.com/office/drawing/2015/10/21/chartex" xmlns:cx3="http://schemas.microsoft.com/office/drawing/2016/5/9/chartex" xmlns:cx4="http://schemas.microsoft.com/office/drawing/2016/5/10/chartex" xmlns:cx5="http://schemas.microsoft.com/office/drawing/2016/5/11/chartex" xmlns:cx6="http://schemas.microsoft.com/office/drawing/2016/5/12/chartex" xmlns:cx7="http://schemas.microsoft.com/office/drawing/2016/5/13/chartex" xmlns:cx8="http://schemas.microsoft.com/office/drawing/2016/5/14/chartex" xmlns:mc="http://schemas.openxmlformats.org/markup-compatibility/2006" xmlns:aink="http://schemas.microsoft.com/office/drawing/2016/ink" xmlns:am3d="http://schemas.microsoft.com/office/drawing/2017/model3d" xmlns:o="urn:schemas-microsoft-com:office:office" xmlns:oel="http://schemas.microsoft.com/office/2019/extlst" xmlns:r="http://schemas.openxmlformats.org/officeDocument/2006/relationships" xmlns:m="http://schemas.openxmlformats.org/officeDocument/2006/math" xmlns:v="urn:schemas-microsoft-com:vml" xmlns:wp14="http://schemas.microsoft.com/office/word/2010/wordprocessingDrawing" xmlns:wp="http://schemas.openxmlformats.org/drawingml/2006/wordprocessingDrawing" xmlns:w10="urn:schemas-microsoft-com:office:word" xmlns:w="http://schemas.openxmlformats.org/wordprocessingml/2006/main" xmlns:w14="http://schemas.microsoft.com/office/word/2010/wordml" xmlns:w15="http://schemas.microsoft.com/office/word/2012/wordml" xmlns:w16cex="http://schemas.microsoft.com/office/word/2018/wordml/cex" xmlns:w16cid="http://schemas.microsoft.com/office/word/2016/wordml/cid" xmlns:w16="http://schemas.microsoft.com/office/word/2018/wordml" xmlns:w16sdtdh="http://schemas.microsoft.com/office/word/2020/wordml/sdtdatahash" xmlns:w16se="http://schemas.microsoft.com/office/word/2015/wordml/symex" xmlns:wpg="http://schemas.microsoft.com/office/word/2010/wordprocessingGroup" xmlns:wpi="http://schemas.microsoft.com/office/word/2010/wordprocessingInk" xmlns:wne="http://schemas.microsoft.com/office/word/2006/wordml" xmlns:wps="http://schemas.microsoft.com/office/word/2010/wordprocessingShape" mc:Ignorable="w14 w15 w16se w16cid w16 w16cex w16sdtdh wp14">
+  <w:p>
+    <w:pPr>
+      <w:pStyle w:val="Encabezado"/>
       <w:rPr>
         <w:lang w:val="es-ES"/>
       </w:rPr>
@@ -88,7 +133,7 @@
   </w:p>
   <w:p>
     <w:pPr>
-      <w:pStyle w:val="Header"/>
+      <w:pStyle w:val="Encabezado"/>
       <w:rPr>
         <w:lang w:val="es-ES"/>
       </w:rPr>
@@ -102,7 +147,7 @@
   </w:p>
   <w:p>
     <w:pPr>
-      <w:pStyle w:val="Header"/>
+      <w:pStyle w:val="Encabezado"/>
       <w:rPr>
         <w:lang w:val="es-ES"/>
       </w:rPr>
@@ -119,6 +164,31 @@
       </w:rPr>
       <w:t>Gaspar A01731405</w:t>
     </w:r>
+  </w:p>
+  <w:p>
+    <w:pPr>
+      <w:pStyle w:val="Encabezado"/>
+      <w:rPr>
+        <w:u w:val="single"/>
+        <w:lang w:val="es-ES"/>
+      </w:rPr>
+    </w:pPr>
+    <w:r>
+      <w:rPr>
+        <w:lang w:val="es-ES"/>
+      </w:rPr>
+      <w:t>Humberto Pérez Galindo A01732526</w:t>
+    </w:r>
+  </w:p>
+</w:hdr>
+</file>
+
+<file path=word/header3.xml><?xml version="1.0" encoding="utf-8"?>
+<w:hdr xmlns:wpc="http://schemas.microsoft.com/office/word/2010/wordprocessingCanvas" xmlns:cx="http://schemas.microsoft.com/office/drawing/2014/chartex" xmlns:cx1="http://schemas.microsoft.com/office/drawing/2015/9/8/chartex" xmlns:cx2="http://schemas.microsoft.com/office/drawing/2015/10/21/chartex" xmlns:cx3="http://schemas.microsoft.com/office/drawing/2016/5/9/chartex" xmlns:cx4="http://schemas.microsoft.com/office/drawing/2016/5/10/chartex" xmlns:cx5="http://schemas.microsoft.com/office/drawing/2016/5/11/chartex" xmlns:cx6="http://schemas.microsoft.com/office/drawing/2016/5/12/chartex" xmlns:cx7="http://schemas.microsoft.com/office/drawing/2016/5/13/chartex" xmlns:cx8="http://schemas.microsoft.com/office/drawing/2016/5/14/chartex" xmlns:mc="http://schemas.openxmlformats.org/markup-compatibility/2006" xmlns:aink="http://schemas.microsoft.com/office/drawing/2016/ink" xmlns:am3d="http://schemas.microsoft.com/office/drawing/2017/model3d" xmlns:o="urn:schemas-microsoft-com:office:office" xmlns:oel="http://schemas.microsoft.com/office/2019/extlst" xmlns:r="http://schemas.openxmlformats.org/officeDocument/2006/relationships" xmlns:m="http://schemas.openxmlformats.org/officeDocument/2006/math" xmlns:v="urn:schemas-microsoft-com:vml" xmlns:wp14="http://schemas.microsoft.com/office/word/2010/wordprocessingDrawing" xmlns:wp="http://schemas.openxmlformats.org/drawingml/2006/wordprocessingDrawing" xmlns:w10="urn:schemas-microsoft-com:office:word" xmlns:w="http://schemas.openxmlformats.org/wordprocessingml/2006/main" xmlns:w14="http://schemas.microsoft.com/office/word/2010/wordml" xmlns:w15="http://schemas.microsoft.com/office/word/2012/wordml" xmlns:w16cex="http://schemas.microsoft.com/office/word/2018/wordml/cex" xmlns:w16cid="http://schemas.microsoft.com/office/word/2016/wordml/cid" xmlns:w16="http://schemas.microsoft.com/office/word/2018/wordml" xmlns:w16sdtdh="http://schemas.microsoft.com/office/word/2020/wordml/sdtdatahash" xmlns:w16se="http://schemas.microsoft.com/office/word/2015/wordml/symex" xmlns:wpg="http://schemas.microsoft.com/office/word/2010/wordprocessingGroup" xmlns:wpi="http://schemas.microsoft.com/office/word/2010/wordprocessingInk" xmlns:wne="http://schemas.microsoft.com/office/word/2006/wordml" xmlns:wps="http://schemas.microsoft.com/office/word/2010/wordprocessingShape" mc:Ignorable="w14 w15 w16se w16cid w16 w16cex w16sdtdh wp14">
+  <w:p>
+    <w:pPr>
+      <w:pStyle w:val="Encabezado"/>
+    </w:pPr>
   </w:p>
 </w:hdr>
 </file>
@@ -522,13 +592,13 @@
     <w:name w:val="Normal"/>
     <w:qFormat/>
   </w:style>
-  <w:style w:type="character" w:default="1" w:styleId="DefaultParagraphFont">
+  <w:style w:type="character" w:default="1" w:styleId="Fuentedeprrafopredeter">
     <w:name w:val="Default Paragraph Font"/>
     <w:uiPriority w:val="1"/>
     <w:semiHidden/>
     <w:unhideWhenUsed/>
   </w:style>
-  <w:style w:type="table" w:default="1" w:styleId="TableNormal">
+  <w:style w:type="table" w:default="1" w:styleId="Tablanormal">
     <w:name w:val="Normal Table"/>
     <w:uiPriority w:val="99"/>
     <w:semiHidden/>
@@ -543,16 +613,16 @@
       </w:tblCellMar>
     </w:tblPr>
   </w:style>
-  <w:style w:type="numbering" w:default="1" w:styleId="NoList">
+  <w:style w:type="numbering" w:default="1" w:styleId="Sinlista">
     <w:name w:val="No List"/>
     <w:uiPriority w:val="99"/>
     <w:semiHidden/>
     <w:unhideWhenUsed/>
   </w:style>
-  <w:style w:type="paragraph" w:styleId="Header">
+  <w:style w:type="paragraph" w:styleId="Encabezado">
     <w:name w:val="header"/>
     <w:basedOn w:val="Normal"/>
-    <w:link w:val="HeaderChar"/>
+    <w:link w:val="EncabezadoCar"/>
     <w:uiPriority w:val="99"/>
     <w:unhideWhenUsed/>
     <w:rsid w:val="00347DCD"/>
@@ -564,17 +634,17 @@
       <w:spacing w:after="0" w:line="240" w:lineRule="auto"/>
     </w:pPr>
   </w:style>
-  <w:style w:type="character" w:customStyle="1" w:styleId="HeaderChar">
-    <w:name w:val="Header Char"/>
-    <w:basedOn w:val="DefaultParagraphFont"/>
-    <w:link w:val="Header"/>
+  <w:style w:type="character" w:customStyle="1" w:styleId="EncabezadoCar">
+    <w:name w:val="Encabezado Car"/>
+    <w:basedOn w:val="Fuentedeprrafopredeter"/>
+    <w:link w:val="Encabezado"/>
     <w:uiPriority w:val="99"/>
     <w:rsid w:val="00347DCD"/>
   </w:style>
-  <w:style w:type="paragraph" w:styleId="Footer">
+  <w:style w:type="paragraph" w:styleId="Piedepgina">
     <w:name w:val="footer"/>
     <w:basedOn w:val="Normal"/>
-    <w:link w:val="FooterChar"/>
+    <w:link w:val="PiedepginaCar"/>
     <w:uiPriority w:val="99"/>
     <w:unhideWhenUsed/>
     <w:rsid w:val="00347DCD"/>
@@ -586,10 +656,10 @@
       <w:spacing w:after="0" w:line="240" w:lineRule="auto"/>
     </w:pPr>
   </w:style>
-  <w:style w:type="character" w:customStyle="1" w:styleId="FooterChar">
-    <w:name w:val="Footer Char"/>
-    <w:basedOn w:val="DefaultParagraphFont"/>
-    <w:link w:val="Footer"/>
+  <w:style w:type="character" w:customStyle="1" w:styleId="PiedepginaCar">
+    <w:name w:val="Pie de página Car"/>
+    <w:basedOn w:val="Fuentedeprrafopredeter"/>
+    <w:link w:val="Piedepgina"/>
     <w:uiPriority w:val="99"/>
     <w:rsid w:val="00347DCD"/>
   </w:style>

--- a/Integrantes/Reporte.docx
+++ b/Integrantes/Reporte.docx
@@ -2,7 +2,19 @@
 <file path=word/document.xml><?xml version="1.0" encoding="utf-8"?>
 <w:document xmlns:wpc="http://schemas.microsoft.com/office/word/2010/wordprocessingCanvas" xmlns:cx="http://schemas.microsoft.com/office/drawing/2014/chartex" xmlns:cx1="http://schemas.microsoft.com/office/drawing/2015/9/8/chartex" xmlns:cx2="http://schemas.microsoft.com/office/drawing/2015/10/21/chartex" xmlns:cx3="http://schemas.microsoft.com/office/drawing/2016/5/9/chartex" xmlns:cx4="http://schemas.microsoft.com/office/drawing/2016/5/10/chartex" xmlns:cx5="http://schemas.microsoft.com/office/drawing/2016/5/11/chartex" xmlns:cx6="http://schemas.microsoft.com/office/drawing/2016/5/12/chartex" xmlns:cx7="http://schemas.microsoft.com/office/drawing/2016/5/13/chartex" xmlns:cx8="http://schemas.microsoft.com/office/drawing/2016/5/14/chartex" xmlns:mc="http://schemas.openxmlformats.org/markup-compatibility/2006" xmlns:aink="http://schemas.microsoft.com/office/drawing/2016/ink" xmlns:am3d="http://schemas.microsoft.com/office/drawing/2017/model3d" xmlns:o="urn:schemas-microsoft-com:office:office" xmlns:oel="http://schemas.microsoft.com/office/2019/extlst" xmlns:r="http://schemas.openxmlformats.org/officeDocument/2006/relationships" xmlns:m="http://schemas.openxmlformats.org/officeDocument/2006/math" xmlns:v="urn:schemas-microsoft-com:vml" xmlns:wp14="http://schemas.microsoft.com/office/word/2010/wordprocessingDrawing" xmlns:wp="http://schemas.openxmlformats.org/drawingml/2006/wordprocessingDrawing" xmlns:w10="urn:schemas-microsoft-com:office:word" xmlns:w="http://schemas.openxmlformats.org/wordprocessingml/2006/main" xmlns:w14="http://schemas.microsoft.com/office/word/2010/wordml" xmlns:w15="http://schemas.microsoft.com/office/word/2012/wordml" xmlns:w16cex="http://schemas.microsoft.com/office/word/2018/wordml/cex" xmlns:w16cid="http://schemas.microsoft.com/office/word/2016/wordml/cid" xmlns:w16="http://schemas.microsoft.com/office/word/2018/wordml" xmlns:w16sdtdh="http://schemas.microsoft.com/office/word/2020/wordml/sdtdatahash" xmlns:w16se="http://schemas.microsoft.com/office/word/2015/wordml/symex" xmlns:wpg="http://schemas.microsoft.com/office/word/2010/wordprocessingGroup" xmlns:wpi="http://schemas.microsoft.com/office/word/2010/wordprocessingInk" xmlns:wne="http://schemas.microsoft.com/office/word/2006/wordml" xmlns:wps="http://schemas.microsoft.com/office/word/2010/wordprocessingShape" mc:Ignorable="w14 w15 w16se w16cid w16 w16cex w16sdtdh wp14">
   <w:body>
-    <w:p/>
+    <w:p>
+      <w:pPr>
+        <w:rPr>
+          <w:lang w:val="es-MX"/>
+        </w:rPr>
+      </w:pPr>
+      <w:r>
+        <w:rPr>
+          <w:lang w:val="es-MX"/>
+        </w:rPr>
+        <w:t>Miguel Angel Edelman Vindel A01705713</w:t>
+      </w:r>
+    </w:p>
     <w:sectPr>
       <w:headerReference w:type="even" r:id="rId6"/>
       <w:headerReference w:type="default" r:id="rId7"/>
